--- a/ТестированиеAPIBooks.docx
+++ b/ТестированиеAPIBooks.docx
@@ -40,7 +40,7 @@
           <w:szCs w:val="24"/>
           <w:lang w:val="en-US"/>
         </w:rPr>
-        <w:t>Cars</w:t>
+        <w:t>Books</w:t>
       </w:r>
     </w:p>
     <w:p>
@@ -85,7 +85,7 @@
             <w:szCs w:val="24"/>
             <w:shd w:val="clear" w:color="auto" w:fill="FFFFFF"/>
           </w:rPr>
-          <w:t>car</w:t>
+          <w:t>book</w:t>
         </w:r>
         <w:r>
           <w:rPr>
@@ -135,8 +135,8 @@
             <v:path o:extrusionok="f" gradientshapeok="t" o:connecttype="rect"/>
             <o:lock v:ext="edit" aspectratio="t"/>
           </v:shapetype>
-          <v:shape id="_x0000_i1047" type="#_x0000_t75" style="width:366.9pt;height:148.4pt">
-            <v:imagedata r:id="rId6" o:title="GetC"/>
+          <v:shape id="_x0000_i1043" type="#_x0000_t75" style="width:381.05pt;height:172.55pt">
+            <v:imagedata r:id="rId6" o:title="GetB"/>
           </v:shape>
         </w:pict>
       </w:r>
@@ -210,7 +210,7 @@
             <w:szCs w:val="24"/>
             <w:shd w:val="clear" w:color="auto" w:fill="FFFFFF"/>
           </w:rPr>
-          <w:t>car</w:t>
+          <w:t>book</w:t>
         </w:r>
         <w:r>
           <w:rPr>
@@ -243,8 +243,8 @@
           <w:lang w:val="en-US"/>
         </w:rPr>
         <w:pict>
-          <v:shape id="_x0000_i1048" type="#_x0000_t75" style="width:377.55pt;height:159.05pt">
-            <v:imagedata r:id="rId8" o:title="PostC"/>
+          <v:shape id="_x0000_i1045" type="#_x0000_t75" style="width:391.25pt;height:158.95pt">
+            <v:imagedata r:id="rId8" o:title="PostB"/>
           </v:shape>
         </w:pict>
       </w:r>
@@ -257,42 +257,15 @@
           <w:rFonts w:ascii="Courier New" w:hAnsi="Courier New" w:cs="Courier New"/>
           <w:sz w:val="24"/>
           <w:szCs w:val="24"/>
-          <w:lang w:val="en-US"/>
-        </w:rPr>
-      </w:pPr>
-      <w:r>
-        <w:rPr>
-          <w:rFonts w:ascii="Courier New" w:hAnsi="Courier New" w:cs="Courier New"/>
-          <w:sz w:val="24"/>
-          <w:szCs w:val="24"/>
-        </w:rPr>
-        <w:t>Тело</w:t>
-      </w:r>
-      <w:r>
-        <w:rPr>
-          <w:rFonts w:ascii="Courier New" w:hAnsi="Courier New" w:cs="Courier New"/>
-          <w:sz w:val="24"/>
-          <w:szCs w:val="24"/>
-          <w:lang w:val="en-US"/>
-        </w:rPr>
-        <w:t xml:space="preserve"> </w:t>
-      </w:r>
-      <w:r>
-        <w:rPr>
-          <w:rFonts w:ascii="Courier New" w:hAnsi="Courier New" w:cs="Courier New"/>
-          <w:sz w:val="24"/>
-          <w:szCs w:val="24"/>
-        </w:rPr>
-        <w:t>запроса</w:t>
-      </w:r>
-      <w:r>
-        <w:rPr>
-          <w:rFonts w:ascii="Courier New" w:hAnsi="Courier New" w:cs="Courier New"/>
-          <w:sz w:val="24"/>
-          <w:szCs w:val="24"/>
-          <w:lang w:val="en-US"/>
-        </w:rPr>
-        <w:t>:</w:t>
+        </w:rPr>
+      </w:pPr>
+      <w:r>
+        <w:rPr>
+          <w:rFonts w:ascii="Courier New" w:hAnsi="Courier New" w:cs="Courier New"/>
+          <w:sz w:val="24"/>
+          <w:szCs w:val="24"/>
+        </w:rPr>
+        <w:t>Тело запроса:</w:t>
       </w:r>
     </w:p>
     <w:p>
@@ -305,16 +278,16 @@
           <w:color w:val="000000"/>
           <w:sz w:val="24"/>
           <w:szCs w:val="24"/>
-          <w:lang w:val="en-US" w:eastAsia="ru-RU"/>
-        </w:rPr>
-      </w:pPr>
-      <w:r>
-        <w:rPr>
-          <w:rFonts w:ascii="Courier New" w:eastAsia="Times New Roman" w:hAnsi="Courier New" w:cs="Courier New"/>
-          <w:color w:val="000000"/>
-          <w:sz w:val="24"/>
-          <w:szCs w:val="24"/>
-          <w:lang w:val="en-US" w:eastAsia="ru-RU"/>
+          <w:lang w:eastAsia="ru-RU"/>
+        </w:rPr>
+      </w:pPr>
+      <w:r>
+        <w:rPr>
+          <w:rFonts w:ascii="Courier New" w:eastAsia="Times New Roman" w:hAnsi="Courier New" w:cs="Courier New"/>
+          <w:color w:val="000000"/>
+          <w:sz w:val="24"/>
+          <w:szCs w:val="24"/>
+          <w:lang w:eastAsia="ru-RU"/>
         </w:rPr>
         <w:t>{</w:t>
       </w:r>
@@ -329,16 +302,16 @@
           <w:color w:val="000000"/>
           <w:sz w:val="24"/>
           <w:szCs w:val="24"/>
-          <w:lang w:val="en-US" w:eastAsia="ru-RU"/>
-        </w:rPr>
-      </w:pPr>
-      <w:r>
-        <w:rPr>
-          <w:rFonts w:ascii="Courier New" w:eastAsia="Times New Roman" w:hAnsi="Courier New" w:cs="Courier New"/>
-          <w:color w:val="000000"/>
-          <w:sz w:val="24"/>
-          <w:szCs w:val="24"/>
-          <w:lang w:val="en-US" w:eastAsia="ru-RU"/>
+          <w:lang w:eastAsia="ru-RU"/>
+        </w:rPr>
+      </w:pPr>
+      <w:r>
+        <w:rPr>
+          <w:rFonts w:ascii="Courier New" w:eastAsia="Times New Roman" w:hAnsi="Courier New" w:cs="Courier New"/>
+          <w:color w:val="000000"/>
+          <w:sz w:val="24"/>
+          <w:szCs w:val="24"/>
+          <w:lang w:eastAsia="ru-RU"/>
         </w:rPr>
         <w:t>    </w:t>
       </w:r>
@@ -348,29 +321,29 @@
           <w:color w:val="A31515"/>
           <w:sz w:val="24"/>
           <w:szCs w:val="24"/>
-          <w:lang w:val="en-US" w:eastAsia="ru-RU"/>
+          <w:lang w:eastAsia="ru-RU"/>
         </w:rPr>
         <w:t>"</w:t>
       </w:r>
-      <w:proofErr w:type="gramStart"/>
+      <w:proofErr w:type="spellStart"/>
       <w:r>
         <w:rPr>
           <w:rFonts w:ascii="Courier New" w:eastAsia="Times New Roman" w:hAnsi="Courier New" w:cs="Courier New"/>
           <w:color w:val="A31515"/>
           <w:sz w:val="24"/>
           <w:szCs w:val="24"/>
-          <w:lang w:val="en-US" w:eastAsia="ru-RU"/>
-        </w:rPr>
-        <w:t>brand</w:t>
-      </w:r>
-      <w:proofErr w:type="gramEnd"/>
+          <w:lang w:eastAsia="ru-RU"/>
+        </w:rPr>
+        <w:t>title</w:t>
+      </w:r>
+      <w:proofErr w:type="spellEnd"/>
       <w:r>
         <w:rPr>
           <w:rFonts w:ascii="Courier New" w:eastAsia="Times New Roman" w:hAnsi="Courier New" w:cs="Courier New"/>
           <w:color w:val="A31515"/>
           <w:sz w:val="24"/>
           <w:szCs w:val="24"/>
-          <w:lang w:val="en-US" w:eastAsia="ru-RU"/>
+          <w:lang w:eastAsia="ru-RU"/>
         </w:rPr>
         <w:t>"</w:t>
       </w:r>
@@ -380,7 +353,7 @@
           <w:color w:val="000000"/>
           <w:sz w:val="24"/>
           <w:szCs w:val="24"/>
-          <w:lang w:val="en-US" w:eastAsia="ru-RU"/>
+          <w:lang w:eastAsia="ru-RU"/>
         </w:rPr>
         <w:t>: </w:t>
       </w:r>
@@ -390,17 +363,17 @@
           <w:color w:val="0451A5"/>
           <w:sz w:val="24"/>
           <w:szCs w:val="24"/>
-          <w:lang w:val="en-US" w:eastAsia="ru-RU"/>
-        </w:rPr>
-        <w:t>"Hyundai"</w:t>
-      </w:r>
-      <w:r>
-        <w:rPr>
-          <w:rFonts w:ascii="Courier New" w:eastAsia="Times New Roman" w:hAnsi="Courier New" w:cs="Courier New"/>
-          <w:color w:val="000000"/>
-          <w:sz w:val="24"/>
-          <w:szCs w:val="24"/>
-          <w:lang w:val="en-US" w:eastAsia="ru-RU"/>
+          <w:lang w:eastAsia="ru-RU"/>
+        </w:rPr>
+        <w:t>"Гарри Поттер и философский камень"</w:t>
+      </w:r>
+      <w:r>
+        <w:rPr>
+          <w:rFonts w:ascii="Courier New" w:eastAsia="Times New Roman" w:hAnsi="Courier New" w:cs="Courier New"/>
+          <w:color w:val="000000"/>
+          <w:sz w:val="24"/>
+          <w:szCs w:val="24"/>
+          <w:lang w:eastAsia="ru-RU"/>
         </w:rPr>
         <w:t>,</w:t>
       </w:r>
@@ -415,16 +388,16 @@
           <w:color w:val="000000"/>
           <w:sz w:val="24"/>
           <w:szCs w:val="24"/>
-          <w:lang w:val="en-US" w:eastAsia="ru-RU"/>
-        </w:rPr>
-      </w:pPr>
-      <w:r>
-        <w:rPr>
-          <w:rFonts w:ascii="Courier New" w:eastAsia="Times New Roman" w:hAnsi="Courier New" w:cs="Courier New"/>
-          <w:color w:val="000000"/>
-          <w:sz w:val="24"/>
-          <w:szCs w:val="24"/>
-          <w:lang w:val="en-US" w:eastAsia="ru-RU"/>
+          <w:lang w:eastAsia="ru-RU"/>
+        </w:rPr>
+      </w:pPr>
+      <w:r>
+        <w:rPr>
+          <w:rFonts w:ascii="Courier New" w:eastAsia="Times New Roman" w:hAnsi="Courier New" w:cs="Courier New"/>
+          <w:color w:val="000000"/>
+          <w:sz w:val="24"/>
+          <w:szCs w:val="24"/>
+          <w:lang w:eastAsia="ru-RU"/>
         </w:rPr>
         <w:t>    </w:t>
       </w:r>
@@ -434,29 +407,29 @@
           <w:color w:val="A31515"/>
           <w:sz w:val="24"/>
           <w:szCs w:val="24"/>
-          <w:lang w:val="en-US" w:eastAsia="ru-RU"/>
+          <w:lang w:eastAsia="ru-RU"/>
         </w:rPr>
         <w:t>"</w:t>
       </w:r>
-      <w:proofErr w:type="gramStart"/>
+      <w:proofErr w:type="spellStart"/>
       <w:r>
         <w:rPr>
           <w:rFonts w:ascii="Courier New" w:eastAsia="Times New Roman" w:hAnsi="Courier New" w:cs="Courier New"/>
           <w:color w:val="A31515"/>
           <w:sz w:val="24"/>
           <w:szCs w:val="24"/>
-          <w:lang w:val="en-US" w:eastAsia="ru-RU"/>
-        </w:rPr>
-        <w:t>title</w:t>
-      </w:r>
-      <w:proofErr w:type="gramEnd"/>
+          <w:lang w:eastAsia="ru-RU"/>
+        </w:rPr>
+        <w:t>writer</w:t>
+      </w:r>
+      <w:proofErr w:type="spellEnd"/>
       <w:r>
         <w:rPr>
           <w:rFonts w:ascii="Courier New" w:eastAsia="Times New Roman" w:hAnsi="Courier New" w:cs="Courier New"/>
           <w:color w:val="A31515"/>
           <w:sz w:val="24"/>
           <w:szCs w:val="24"/>
-          <w:lang w:val="en-US" w:eastAsia="ru-RU"/>
+          <w:lang w:eastAsia="ru-RU"/>
         </w:rPr>
         <w:t>"</w:t>
       </w:r>
@@ -466,7 +439,7 @@
           <w:color w:val="000000"/>
           <w:sz w:val="24"/>
           <w:szCs w:val="24"/>
-          <w:lang w:val="en-US" w:eastAsia="ru-RU"/>
+          <w:lang w:eastAsia="ru-RU"/>
         </w:rPr>
         <w:t>: </w:t>
       </w:r>
@@ -476,17 +449,17 @@
           <w:color w:val="0451A5"/>
           <w:sz w:val="24"/>
           <w:szCs w:val="24"/>
-          <w:lang w:val="en-US" w:eastAsia="ru-RU"/>
-        </w:rPr>
-        <w:t>"Tucson"</w:t>
-      </w:r>
-      <w:r>
-        <w:rPr>
-          <w:rFonts w:ascii="Courier New" w:eastAsia="Times New Roman" w:hAnsi="Courier New" w:cs="Courier New"/>
-          <w:color w:val="000000"/>
-          <w:sz w:val="24"/>
-          <w:szCs w:val="24"/>
-          <w:lang w:val="en-US" w:eastAsia="ru-RU"/>
+          <w:lang w:eastAsia="ru-RU"/>
+        </w:rPr>
+        <w:t>"Роулинг Джоан Кэтлин"</w:t>
+      </w:r>
+      <w:r>
+        <w:rPr>
+          <w:rFonts w:ascii="Courier New" w:eastAsia="Times New Roman" w:hAnsi="Courier New" w:cs="Courier New"/>
+          <w:color w:val="000000"/>
+          <w:sz w:val="24"/>
+          <w:szCs w:val="24"/>
+          <w:lang w:eastAsia="ru-RU"/>
         </w:rPr>
         <w:t>,</w:t>
       </w:r>
@@ -501,16 +474,16 @@
           <w:color w:val="000000"/>
           <w:sz w:val="24"/>
           <w:szCs w:val="24"/>
-          <w:lang w:val="en-US" w:eastAsia="ru-RU"/>
-        </w:rPr>
-      </w:pPr>
-      <w:r>
-        <w:rPr>
-          <w:rFonts w:ascii="Courier New" w:eastAsia="Times New Roman" w:hAnsi="Courier New" w:cs="Courier New"/>
-          <w:color w:val="000000"/>
-          <w:sz w:val="24"/>
-          <w:szCs w:val="24"/>
-          <w:lang w:val="en-US" w:eastAsia="ru-RU"/>
+          <w:lang w:eastAsia="ru-RU"/>
+        </w:rPr>
+      </w:pPr>
+      <w:r>
+        <w:rPr>
+          <w:rFonts w:ascii="Courier New" w:eastAsia="Times New Roman" w:hAnsi="Courier New" w:cs="Courier New"/>
+          <w:color w:val="000000"/>
+          <w:sz w:val="24"/>
+          <w:szCs w:val="24"/>
+          <w:lang w:eastAsia="ru-RU"/>
         </w:rPr>
         <w:t>    </w:t>
       </w:r>
@@ -520,39 +493,17 @@
           <w:color w:val="A31515"/>
           <w:sz w:val="24"/>
           <w:szCs w:val="24"/>
-          <w:lang w:val="en-US" w:eastAsia="ru-RU"/>
-        </w:rPr>
-        <w:t>"</w:t>
-      </w:r>
-      <w:proofErr w:type="gramStart"/>
-      <w:r>
-        <w:rPr>
-          <w:rFonts w:ascii="Courier New" w:eastAsia="Times New Roman" w:hAnsi="Courier New" w:cs="Courier New"/>
-          <w:color w:val="A31515"/>
-          <w:sz w:val="24"/>
-          <w:szCs w:val="24"/>
-          <w:lang w:val="en-US" w:eastAsia="ru-RU"/>
-        </w:rPr>
-        <w:t>cost</w:t>
-      </w:r>
-      <w:proofErr w:type="gramEnd"/>
-      <w:r>
-        <w:rPr>
-          <w:rFonts w:ascii="Courier New" w:eastAsia="Times New Roman" w:hAnsi="Courier New" w:cs="Courier New"/>
-          <w:color w:val="A31515"/>
-          <w:sz w:val="24"/>
-          <w:szCs w:val="24"/>
-          <w:lang w:val="en-US" w:eastAsia="ru-RU"/>
-        </w:rPr>
-        <w:t>"</w:t>
-      </w:r>
-      <w:r>
-        <w:rPr>
-          <w:rFonts w:ascii="Courier New" w:eastAsia="Times New Roman" w:hAnsi="Courier New" w:cs="Courier New"/>
-          <w:color w:val="000000"/>
-          <w:sz w:val="24"/>
-          <w:szCs w:val="24"/>
-          <w:lang w:val="en-US" w:eastAsia="ru-RU"/>
+          <w:lang w:eastAsia="ru-RU"/>
+        </w:rPr>
+        <w:t>"description"</w:t>
+      </w:r>
+      <w:r>
+        <w:rPr>
+          <w:rFonts w:ascii="Courier New" w:eastAsia="Times New Roman" w:hAnsi="Courier New" w:cs="Courier New"/>
+          <w:color w:val="000000"/>
+          <w:sz w:val="24"/>
+          <w:szCs w:val="24"/>
+          <w:lang w:eastAsia="ru-RU"/>
         </w:rPr>
         <w:t>: </w:t>
       </w:r>
@@ -562,17 +513,17 @@
           <w:color w:val="0451A5"/>
           <w:sz w:val="24"/>
           <w:szCs w:val="24"/>
-          <w:lang w:val="en-US" w:eastAsia="ru-RU"/>
-        </w:rPr>
-        <w:t>"3 165 000 ₽"</w:t>
-      </w:r>
-      <w:r>
-        <w:rPr>
-          <w:rFonts w:ascii="Courier New" w:eastAsia="Times New Roman" w:hAnsi="Courier New" w:cs="Courier New"/>
-          <w:color w:val="000000"/>
-          <w:sz w:val="24"/>
-          <w:szCs w:val="24"/>
-          <w:lang w:val="en-US" w:eastAsia="ru-RU"/>
+          <w:lang w:eastAsia="ru-RU"/>
+        </w:rPr>
+        <w:t>"Книга, покорившая мир, эталон литературы для читателей всех возрастов, синоним успеха. Книга, сделавшая Дж.К. Роулинг самым читаемым писателем современности. Книга, ставшая культовой уже для нескольких поколений. «Гарри Поттер и орден Феникса» – история продолжается. 3 причины купить: 1. Культовая классика современной детской литературы. 2. Захватывающая история, от которой невозможно оторваться. 3. Именно благодаря этим книгам дети начинают читать, понимать и любить литературу."</w:t>
+      </w:r>
+      <w:r>
+        <w:rPr>
+          <w:rFonts w:ascii="Courier New" w:eastAsia="Times New Roman" w:hAnsi="Courier New" w:cs="Courier New"/>
+          <w:color w:val="000000"/>
+          <w:sz w:val="24"/>
+          <w:szCs w:val="24"/>
+          <w:lang w:eastAsia="ru-RU"/>
         </w:rPr>
         <w:t>,</w:t>
       </w:r>
@@ -587,16 +538,16 @@
           <w:color w:val="000000"/>
           <w:sz w:val="24"/>
           <w:szCs w:val="24"/>
-          <w:lang w:val="en-US" w:eastAsia="ru-RU"/>
-        </w:rPr>
-      </w:pPr>
-      <w:r>
-        <w:rPr>
-          <w:rFonts w:ascii="Courier New" w:eastAsia="Times New Roman" w:hAnsi="Courier New" w:cs="Courier New"/>
-          <w:color w:val="000000"/>
-          <w:sz w:val="24"/>
-          <w:szCs w:val="24"/>
-          <w:lang w:val="en-US" w:eastAsia="ru-RU"/>
+          <w:lang w:eastAsia="ru-RU"/>
+        </w:rPr>
+      </w:pPr>
+      <w:r>
+        <w:rPr>
+          <w:rFonts w:ascii="Courier New" w:eastAsia="Times New Roman" w:hAnsi="Courier New" w:cs="Courier New"/>
+          <w:color w:val="000000"/>
+          <w:sz w:val="24"/>
+          <w:szCs w:val="24"/>
+          <w:lang w:eastAsia="ru-RU"/>
         </w:rPr>
         <w:t>    </w:t>
       </w:r>
@@ -606,29 +557,29 @@
           <w:color w:val="A31515"/>
           <w:sz w:val="24"/>
           <w:szCs w:val="24"/>
-          <w:lang w:val="en-US" w:eastAsia="ru-RU"/>
+          <w:lang w:eastAsia="ru-RU"/>
         </w:rPr>
         <w:t>"</w:t>
       </w:r>
-      <w:proofErr w:type="gramStart"/>
+      <w:proofErr w:type="spellStart"/>
       <w:r>
         <w:rPr>
           <w:rFonts w:ascii="Courier New" w:eastAsia="Times New Roman" w:hAnsi="Courier New" w:cs="Courier New"/>
           <w:color w:val="A31515"/>
           <w:sz w:val="24"/>
           <w:szCs w:val="24"/>
-          <w:lang w:val="en-US" w:eastAsia="ru-RU"/>
-        </w:rPr>
-        <w:t>year</w:t>
-      </w:r>
-      <w:proofErr w:type="gramEnd"/>
+          <w:lang w:eastAsia="ru-RU"/>
+        </w:rPr>
+        <w:t>pubhouse</w:t>
+      </w:r>
+      <w:proofErr w:type="spellEnd"/>
       <w:r>
         <w:rPr>
           <w:rFonts w:ascii="Courier New" w:eastAsia="Times New Roman" w:hAnsi="Courier New" w:cs="Courier New"/>
           <w:color w:val="A31515"/>
           <w:sz w:val="24"/>
           <w:szCs w:val="24"/>
-          <w:lang w:val="en-US" w:eastAsia="ru-RU"/>
+          <w:lang w:eastAsia="ru-RU"/>
         </w:rPr>
         <w:t>"</w:t>
       </w:r>
@@ -638,7 +589,7 @@
           <w:color w:val="000000"/>
           <w:sz w:val="24"/>
           <w:szCs w:val="24"/>
-          <w:lang w:val="en-US" w:eastAsia="ru-RU"/>
+          <w:lang w:eastAsia="ru-RU"/>
         </w:rPr>
         <w:t>: </w:t>
       </w:r>
@@ -648,17 +599,17 @@
           <w:color w:val="0451A5"/>
           <w:sz w:val="24"/>
           <w:szCs w:val="24"/>
-          <w:lang w:val="en-US" w:eastAsia="ru-RU"/>
-        </w:rPr>
-        <w:t>"2021"</w:t>
-      </w:r>
-      <w:r>
-        <w:rPr>
-          <w:rFonts w:ascii="Courier New" w:eastAsia="Times New Roman" w:hAnsi="Courier New" w:cs="Courier New"/>
-          <w:color w:val="000000"/>
-          <w:sz w:val="24"/>
-          <w:szCs w:val="24"/>
-          <w:lang w:val="en-US" w:eastAsia="ru-RU"/>
+          <w:lang w:eastAsia="ru-RU"/>
+        </w:rPr>
+        <w:t>"Махаон"</w:t>
+      </w:r>
+      <w:r>
+        <w:rPr>
+          <w:rFonts w:ascii="Courier New" w:eastAsia="Times New Roman" w:hAnsi="Courier New" w:cs="Courier New"/>
+          <w:color w:val="000000"/>
+          <w:sz w:val="24"/>
+          <w:szCs w:val="24"/>
+          <w:lang w:eastAsia="ru-RU"/>
         </w:rPr>
         <w:t>,</w:t>
       </w:r>
@@ -673,16 +624,16 @@
           <w:color w:val="000000"/>
           <w:sz w:val="24"/>
           <w:szCs w:val="24"/>
-          <w:lang w:val="en-US" w:eastAsia="ru-RU"/>
-        </w:rPr>
-      </w:pPr>
-      <w:r>
-        <w:rPr>
-          <w:rFonts w:ascii="Courier New" w:eastAsia="Times New Roman" w:hAnsi="Courier New" w:cs="Courier New"/>
-          <w:color w:val="000000"/>
-          <w:sz w:val="24"/>
-          <w:szCs w:val="24"/>
-          <w:lang w:val="en-US" w:eastAsia="ru-RU"/>
+          <w:lang w:eastAsia="ru-RU"/>
+        </w:rPr>
+      </w:pPr>
+      <w:r>
+        <w:rPr>
+          <w:rFonts w:ascii="Courier New" w:eastAsia="Times New Roman" w:hAnsi="Courier New" w:cs="Courier New"/>
+          <w:color w:val="000000"/>
+          <w:sz w:val="24"/>
+          <w:szCs w:val="24"/>
+          <w:lang w:eastAsia="ru-RU"/>
         </w:rPr>
         <w:t>    </w:t>
       </w:r>
@@ -692,29 +643,29 @@
           <w:color w:val="A31515"/>
           <w:sz w:val="24"/>
           <w:szCs w:val="24"/>
-          <w:lang w:val="en-US" w:eastAsia="ru-RU"/>
+          <w:lang w:eastAsia="ru-RU"/>
         </w:rPr>
         <w:t>"</w:t>
       </w:r>
-      <w:proofErr w:type="gramStart"/>
+      <w:proofErr w:type="spellStart"/>
       <w:r>
         <w:rPr>
           <w:rFonts w:ascii="Courier New" w:eastAsia="Times New Roman" w:hAnsi="Courier New" w:cs="Courier New"/>
           <w:color w:val="A31515"/>
           <w:sz w:val="24"/>
           <w:szCs w:val="24"/>
-          <w:lang w:val="en-US" w:eastAsia="ru-RU"/>
-        </w:rPr>
-        <w:t>mileage</w:t>
-      </w:r>
-      <w:proofErr w:type="gramEnd"/>
+          <w:lang w:eastAsia="ru-RU"/>
+        </w:rPr>
+        <w:t>series</w:t>
+      </w:r>
+      <w:proofErr w:type="spellEnd"/>
       <w:r>
         <w:rPr>
           <w:rFonts w:ascii="Courier New" w:eastAsia="Times New Roman" w:hAnsi="Courier New" w:cs="Courier New"/>
           <w:color w:val="A31515"/>
           <w:sz w:val="24"/>
           <w:szCs w:val="24"/>
-          <w:lang w:val="en-US" w:eastAsia="ru-RU"/>
+          <w:lang w:eastAsia="ru-RU"/>
         </w:rPr>
         <w:t>"</w:t>
       </w:r>
@@ -724,7 +675,7 @@
           <w:color w:val="000000"/>
           <w:sz w:val="24"/>
           <w:szCs w:val="24"/>
-          <w:lang w:val="en-US" w:eastAsia="ru-RU"/>
+          <w:lang w:eastAsia="ru-RU"/>
         </w:rPr>
         <w:t>: </w:t>
       </w:r>
@@ -734,37 +685,17 @@
           <w:color w:val="0451A5"/>
           <w:sz w:val="24"/>
           <w:szCs w:val="24"/>
-          <w:lang w:val="en-US" w:eastAsia="ru-RU"/>
-        </w:rPr>
-        <w:t>"3 464 </w:t>
-      </w:r>
-      <w:r>
-        <w:rPr>
-          <w:rFonts w:ascii="Courier New" w:eastAsia="Times New Roman" w:hAnsi="Courier New" w:cs="Courier New"/>
-          <w:color w:val="0451A5"/>
-          <w:sz w:val="24"/>
-          <w:szCs w:val="24"/>
-          <w:lang w:eastAsia="ru-RU"/>
-        </w:rPr>
-        <w:t>км</w:t>
-      </w:r>
-      <w:r>
-        <w:rPr>
-          <w:rFonts w:ascii="Courier New" w:eastAsia="Times New Roman" w:hAnsi="Courier New" w:cs="Courier New"/>
-          <w:color w:val="0451A5"/>
-          <w:sz w:val="24"/>
-          <w:szCs w:val="24"/>
-          <w:lang w:val="en-US" w:eastAsia="ru-RU"/>
-        </w:rPr>
-        <w:t>"</w:t>
-      </w:r>
-      <w:r>
-        <w:rPr>
-          <w:rFonts w:ascii="Courier New" w:eastAsia="Times New Roman" w:hAnsi="Courier New" w:cs="Courier New"/>
-          <w:color w:val="000000"/>
-          <w:sz w:val="24"/>
-          <w:szCs w:val="24"/>
-          <w:lang w:val="en-US" w:eastAsia="ru-RU"/>
+          <w:lang w:eastAsia="ru-RU"/>
+        </w:rPr>
+        <w:t>"Гарри Поттер"</w:t>
+      </w:r>
+      <w:r>
+        <w:rPr>
+          <w:rFonts w:ascii="Courier New" w:eastAsia="Times New Roman" w:hAnsi="Courier New" w:cs="Courier New"/>
+          <w:color w:val="000000"/>
+          <w:sz w:val="24"/>
+          <w:szCs w:val="24"/>
+          <w:lang w:eastAsia="ru-RU"/>
         </w:rPr>
         <w:t>,</w:t>
       </w:r>
@@ -779,16 +710,16 @@
           <w:color w:val="000000"/>
           <w:sz w:val="24"/>
           <w:szCs w:val="24"/>
-          <w:lang w:val="en-US" w:eastAsia="ru-RU"/>
-        </w:rPr>
-      </w:pPr>
-      <w:r>
-        <w:rPr>
-          <w:rFonts w:ascii="Courier New" w:eastAsia="Times New Roman" w:hAnsi="Courier New" w:cs="Courier New"/>
-          <w:color w:val="000000"/>
-          <w:sz w:val="24"/>
-          <w:szCs w:val="24"/>
-          <w:lang w:val="en-US" w:eastAsia="ru-RU"/>
+          <w:lang w:eastAsia="ru-RU"/>
+        </w:rPr>
+      </w:pPr>
+      <w:r>
+        <w:rPr>
+          <w:rFonts w:ascii="Courier New" w:eastAsia="Times New Roman" w:hAnsi="Courier New" w:cs="Courier New"/>
+          <w:color w:val="000000"/>
+          <w:sz w:val="24"/>
+          <w:szCs w:val="24"/>
+          <w:lang w:eastAsia="ru-RU"/>
         </w:rPr>
         <w:t>    </w:t>
       </w:r>
@@ -798,31 +729,29 @@
           <w:color w:val="A31515"/>
           <w:sz w:val="24"/>
           <w:szCs w:val="24"/>
-          <w:lang w:val="en-US" w:eastAsia="ru-RU"/>
+          <w:lang w:eastAsia="ru-RU"/>
         </w:rPr>
         <w:t>"</w:t>
       </w:r>
       <w:proofErr w:type="spellStart"/>
-      <w:proofErr w:type="gramStart"/>
       <w:r>
         <w:rPr>
           <w:rFonts w:ascii="Courier New" w:eastAsia="Times New Roman" w:hAnsi="Courier New" w:cs="Courier New"/>
           <w:color w:val="A31515"/>
           <w:sz w:val="24"/>
           <w:szCs w:val="24"/>
-          <w:lang w:val="en-US" w:eastAsia="ru-RU"/>
-        </w:rPr>
-        <w:t>numofown</w:t>
+          <w:lang w:eastAsia="ru-RU"/>
+        </w:rPr>
+        <w:t>year</w:t>
       </w:r>
       <w:proofErr w:type="spellEnd"/>
-      <w:proofErr w:type="gramEnd"/>
       <w:r>
         <w:rPr>
           <w:rFonts w:ascii="Courier New" w:eastAsia="Times New Roman" w:hAnsi="Courier New" w:cs="Courier New"/>
           <w:color w:val="A31515"/>
           <w:sz w:val="24"/>
           <w:szCs w:val="24"/>
-          <w:lang w:val="en-US" w:eastAsia="ru-RU"/>
+          <w:lang w:eastAsia="ru-RU"/>
         </w:rPr>
         <w:t>"</w:t>
       </w:r>
@@ -832,7 +761,7 @@
           <w:color w:val="000000"/>
           <w:sz w:val="24"/>
           <w:szCs w:val="24"/>
-          <w:lang w:val="en-US" w:eastAsia="ru-RU"/>
+          <w:lang w:eastAsia="ru-RU"/>
         </w:rPr>
         <w:t>: </w:t>
       </w:r>
@@ -842,19 +771,9 @@
           <w:color w:val="0451A5"/>
           <w:sz w:val="24"/>
           <w:szCs w:val="24"/>
-          <w:lang w:val="en-US" w:eastAsia="ru-RU"/>
-        </w:rPr>
-        <w:t>"1"</w:t>
-      </w:r>
-      <w:r>
-        <w:rPr>
-          <w:rFonts w:ascii="Courier New" w:eastAsia="Times New Roman" w:hAnsi="Courier New" w:cs="Courier New"/>
-          <w:color w:val="000000"/>
-          <w:sz w:val="24"/>
-          <w:szCs w:val="24"/>
-          <w:lang w:val="en-US" w:eastAsia="ru-RU"/>
-        </w:rPr>
-        <w:t>,</w:t>
+          <w:lang w:eastAsia="ru-RU"/>
+        </w:rPr>
+        <w:t>"2022"</w:t>
       </w:r>
     </w:p>
     <w:p>
@@ -876,82 +795,6 @@
           <w:color w:val="000000"/>
           <w:sz w:val="24"/>
           <w:szCs w:val="24"/>
-          <w:lang w:val="en-US" w:eastAsia="ru-RU"/>
-        </w:rPr>
-        <w:t>    </w:t>
-      </w:r>
-      <w:r>
-        <w:rPr>
-          <w:rFonts w:ascii="Courier New" w:eastAsia="Times New Roman" w:hAnsi="Courier New" w:cs="Courier New"/>
-          <w:color w:val="A31515"/>
-          <w:sz w:val="24"/>
-          <w:szCs w:val="24"/>
-          <w:lang w:eastAsia="ru-RU"/>
-        </w:rPr>
-        <w:t>"</w:t>
-      </w:r>
-      <w:proofErr w:type="spellStart"/>
-      <w:r>
-        <w:rPr>
-          <w:rFonts w:ascii="Courier New" w:eastAsia="Times New Roman" w:hAnsi="Courier New" w:cs="Courier New"/>
-          <w:color w:val="A31515"/>
-          <w:sz w:val="24"/>
-          <w:szCs w:val="24"/>
-          <w:lang w:eastAsia="ru-RU"/>
-        </w:rPr>
-        <w:t>ls</w:t>
-      </w:r>
-      <w:proofErr w:type="spellEnd"/>
-      <w:r>
-        <w:rPr>
-          <w:rFonts w:ascii="Courier New" w:eastAsia="Times New Roman" w:hAnsi="Courier New" w:cs="Courier New"/>
-          <w:color w:val="A31515"/>
-          <w:sz w:val="24"/>
-          <w:szCs w:val="24"/>
-          <w:lang w:eastAsia="ru-RU"/>
-        </w:rPr>
-        <w:t>"</w:t>
-      </w:r>
-      <w:r>
-        <w:rPr>
-          <w:rFonts w:ascii="Courier New" w:eastAsia="Times New Roman" w:hAnsi="Courier New" w:cs="Courier New"/>
-          <w:color w:val="000000"/>
-          <w:sz w:val="24"/>
-          <w:szCs w:val="24"/>
-          <w:lang w:eastAsia="ru-RU"/>
-        </w:rPr>
-        <w:t>: </w:t>
-      </w:r>
-      <w:r>
-        <w:rPr>
-          <w:rFonts w:ascii="Courier New" w:eastAsia="Times New Roman" w:hAnsi="Courier New" w:cs="Courier New"/>
-          <w:color w:val="0451A5"/>
-          <w:sz w:val="24"/>
-          <w:szCs w:val="24"/>
-          <w:lang w:eastAsia="ru-RU"/>
-        </w:rPr>
-        <w:t>"153"</w:t>
-      </w:r>
-    </w:p>
-    <w:p>
-      <w:pPr>
-        <w:shd w:val="clear" w:color="auto" w:fill="FFFFFE"/>
-        <w:spacing w:after="0" w:line="270" w:lineRule="atLeast"/>
-        <w:ind w:left="708"/>
-        <w:rPr>
-          <w:rFonts w:ascii="Courier New" w:eastAsia="Times New Roman" w:hAnsi="Courier New" w:cs="Courier New"/>
-          <w:color w:val="000000"/>
-          <w:sz w:val="24"/>
-          <w:szCs w:val="24"/>
-          <w:lang w:eastAsia="ru-RU"/>
-        </w:rPr>
-      </w:pPr>
-      <w:r>
-        <w:rPr>
-          <w:rFonts w:ascii="Courier New" w:eastAsia="Times New Roman" w:hAnsi="Courier New" w:cs="Courier New"/>
-          <w:color w:val="000000"/>
-          <w:sz w:val="24"/>
-          <w:szCs w:val="24"/>
           <w:lang w:eastAsia="ru-RU"/>
         </w:rPr>
         <w:t>}</w:t>
@@ -973,7 +816,7 @@
           <w:sz w:val="24"/>
           <w:szCs w:val="24"/>
         </w:rPr>
-        <w:t>Машина</w:t>
+        <w:t>Книга</w:t>
       </w:r>
       <w:r>
         <w:rPr>
@@ -1005,96 +848,6 @@
           <w:szCs w:val="24"/>
         </w:rPr>
       </w:pPr>
-    </w:p>
-    <w:p>
-      <w:pPr>
-        <w:pStyle w:val="a3"/>
-        <w:jc w:val="both"/>
-        <w:rPr>
-          <w:rFonts w:ascii="Courier New" w:hAnsi="Courier New" w:cs="Courier New"/>
-          <w:sz w:val="24"/>
-          <w:szCs w:val="24"/>
-        </w:rPr>
-      </w:pPr>
-    </w:p>
-    <w:p>
-      <w:pPr>
-        <w:pStyle w:val="a3"/>
-        <w:jc w:val="both"/>
-        <w:rPr>
-          <w:rFonts w:ascii="Courier New" w:hAnsi="Courier New" w:cs="Courier New"/>
-          <w:sz w:val="24"/>
-          <w:szCs w:val="24"/>
-        </w:rPr>
-      </w:pPr>
-    </w:p>
-    <w:p>
-      <w:pPr>
-        <w:pStyle w:val="a3"/>
-        <w:jc w:val="both"/>
-        <w:rPr>
-          <w:rFonts w:ascii="Courier New" w:hAnsi="Courier New" w:cs="Courier New"/>
-          <w:sz w:val="24"/>
-          <w:szCs w:val="24"/>
-        </w:rPr>
-      </w:pPr>
-    </w:p>
-    <w:p>
-      <w:pPr>
-        <w:pStyle w:val="a3"/>
-        <w:jc w:val="both"/>
-        <w:rPr>
-          <w:rFonts w:ascii="Courier New" w:hAnsi="Courier New" w:cs="Courier New"/>
-          <w:sz w:val="24"/>
-          <w:szCs w:val="24"/>
-        </w:rPr>
-      </w:pPr>
-    </w:p>
-    <w:p>
-      <w:pPr>
-        <w:pStyle w:val="a3"/>
-        <w:jc w:val="both"/>
-        <w:rPr>
-          <w:rFonts w:ascii="Courier New" w:hAnsi="Courier New" w:cs="Courier New"/>
-          <w:sz w:val="24"/>
-          <w:szCs w:val="24"/>
-        </w:rPr>
-      </w:pPr>
-    </w:p>
-    <w:p>
-      <w:pPr>
-        <w:pStyle w:val="a3"/>
-        <w:jc w:val="both"/>
-        <w:rPr>
-          <w:rFonts w:ascii="Courier New" w:hAnsi="Courier New" w:cs="Courier New"/>
-          <w:sz w:val="24"/>
-          <w:szCs w:val="24"/>
-        </w:rPr>
-      </w:pPr>
-    </w:p>
-    <w:p>
-      <w:pPr>
-        <w:pStyle w:val="a3"/>
-        <w:jc w:val="both"/>
-        <w:rPr>
-          <w:rFonts w:ascii="Courier New" w:hAnsi="Courier New" w:cs="Courier New"/>
-          <w:sz w:val="24"/>
-          <w:szCs w:val="24"/>
-        </w:rPr>
-      </w:pPr>
-    </w:p>
-    <w:p>
-      <w:pPr>
-        <w:pStyle w:val="a3"/>
-        <w:jc w:val="both"/>
-        <w:rPr>
-          <w:rFonts w:ascii="Courier New" w:hAnsi="Courier New" w:cs="Courier New"/>
-          <w:sz w:val="24"/>
-          <w:szCs w:val="24"/>
-        </w:rPr>
-      </w:pPr>
-      <w:bookmarkStart w:id="0" w:name="_GoBack"/>
-      <w:bookmarkEnd w:id="0"/>
     </w:p>
     <w:p>
       <w:pPr>
@@ -1172,7 +925,7 @@
             <w:szCs w:val="24"/>
             <w:shd w:val="clear" w:color="auto" w:fill="FFFFFF"/>
           </w:rPr>
-          <w:t>car</w:t>
+          <w:t>book</w:t>
         </w:r>
         <w:r>
           <w:rPr>
@@ -1208,6 +961,19 @@
           <w:lang w:val="en-US"/>
         </w:rPr>
       </w:pPr>
+      <w:r>
+        <w:rPr>
+          <w:rFonts w:ascii="Courier New" w:hAnsi="Courier New" w:cs="Courier New"/>
+          <w:sz w:val="24"/>
+          <w:szCs w:val="24"/>
+          <w:lang w:val="en-US"/>
+        </w:rPr>
+        <w:pict>
+          <v:shape id="_x0000_i1047" type="#_x0000_t75" style="width:379pt;height:152.85pt">
+            <v:imagedata r:id="rId10" o:title="PutB"/>
+          </v:shape>
+        </w:pict>
+      </w:r>
     </w:p>
     <w:p>
       <w:pPr>
@@ -1220,19 +986,6 @@
           <w:lang w:val="en-US"/>
         </w:rPr>
       </w:pPr>
-      <w:r>
-        <w:rPr>
-          <w:rFonts w:ascii="Courier New" w:hAnsi="Courier New" w:cs="Courier New"/>
-          <w:sz w:val="24"/>
-          <w:szCs w:val="24"/>
-          <w:lang w:val="en-US"/>
-        </w:rPr>
-        <w:pict>
-          <v:shape id="_x0000_i1049" type="#_x0000_t75" style="width:383.15pt;height:150.9pt">
-            <v:imagedata r:id="rId10" o:title="PutC"/>
-          </v:shape>
-        </w:pict>
-      </w:r>
     </w:p>
     <w:p>
       <w:pPr>
@@ -1406,7 +1159,7 @@
           <w:szCs w:val="24"/>
           <w:lang w:eastAsia="ru-RU"/>
         </w:rPr>
-        <w:t>Машина</w:t>
+        <w:t>Книга</w:t>
       </w:r>
       <w:r>
         <w:rPr>
@@ -1461,7 +1214,7 @@
             <w:szCs w:val="24"/>
             <w:shd w:val="clear" w:color="auto" w:fill="FFFFFF"/>
           </w:rPr>
-          <w:t>car</w:t>
+          <w:t>book</w:t>
         </w:r>
         <w:r>
           <w:rPr>
@@ -1505,8 +1258,8 @@
           <w:lang w:val="en-US"/>
         </w:rPr>
         <w:pict>
-          <v:shape id="_x0000_i1050" type="#_x0000_t75" style="width:388.15pt;height:159.05pt">
-            <v:imagedata r:id="rId12" o:title="DeleteC"/>
+          <v:shape id="_x0000_i1049" type="#_x0000_t75" style="width:392.6pt;height:161pt">
+            <v:imagedata r:id="rId12" o:title="DeleteB"/>
           </v:shape>
         </w:pict>
       </w:r>
@@ -1527,7 +1280,7 @@
           <w:sz w:val="24"/>
           <w:szCs w:val="24"/>
         </w:rPr>
-        <w:t>Машина</w:t>
+        <w:t>Книга</w:t>
       </w:r>
       <w:r>
         <w:rPr>
@@ -1537,6 +1290,8 @@
         </w:rPr>
         <w:t xml:space="preserve"> удалена, 200</w:t>
       </w:r>
+      <w:bookmarkStart w:id="0" w:name="_GoBack"/>
+      <w:bookmarkEnd w:id="0"/>
     </w:p>
     <w:sectPr>
       <w:pgSz w:w="11906" w:h="16838"/>
